--- a/fault_measures_2017/Design_Documents/DesignDoc_SupplyAirDuctLeakages.docx
+++ b/fault_measures_2017/Design_Documents/DesignDoc_SupplyAirDuctLeakages.docx
@@ -1775,15 +1775,7 @@
         <w:rPr>
           <w:color w:val="auto"/>
         </w:rPr>
-        <w:t>runner.registerErr</w:t>
-      </w:r>
-      <w:bookmarkStart w:id="10" w:name="_GoBack"/>
-      <w:bookmarkEnd w:id="10"/>
-      <w:r>
-        <w:rPr>
-          <w:color w:val="auto"/>
-        </w:rPr>
-        <w:t>or("Measure AirTerminalSupplyDownstreamLeakToReturn cannot find the AirLoopHVAC:ZoneSplitter that contains #{airterminal_choice}. Exiting......")</w:t>
+        <w:t>runner.registerError("Measure AirTerminalSupplyDownstreamLeakToReturn cannot find the AirLoopHVAC:ZoneSplitter that contains #{airterminal_choice}. Exiting......")</w:t>
       </w:r>
     </w:p>
     <w:p>
@@ -1850,8 +1842,8 @@
           <w:szCs w:val="26"/>
         </w:rPr>
       </w:pPr>
-      <w:bookmarkStart w:id="11" w:name="_boe790kftbf8" w:colFirst="0" w:colLast="0"/>
-      <w:bookmarkEnd w:id="11"/>
+      <w:bookmarkStart w:id="10" w:name="_boe790kftbf8" w:colFirst="0" w:colLast="0"/>
+      <w:bookmarkEnd w:id="10"/>
       <w:r>
         <w:rPr>
           <w:rFonts w:ascii="Arial" w:eastAsia="Arial" w:hAnsi="Arial" w:cs="Arial"/>
@@ -1864,17 +1856,88 @@
     </w:p>
     <w:p>
       <w:pPr>
-        <w:rPr>
-          <w:color w:val="auto"/>
-          <w:sz w:val="26"/>
-          <w:szCs w:val="26"/>
-        </w:rPr>
-      </w:pPr>
-      <w:r>
-        <w:rPr>
-          <w:color w:val="auto"/>
-        </w:rPr>
-        <w:t>n/a</w:t>
+        <w:pStyle w:val="ListParagraph"/>
+        <w:numPr>
+          <w:ilvl w:val="0"/>
+          <w:numId w:val="4"/>
+        </w:numPr>
+        <w:rPr>
+          <w:color w:val="auto"/>
+        </w:rPr>
+      </w:pPr>
+      <w:r>
+        <w:rPr>
+          <w:color w:val="auto"/>
+        </w:rPr>
+        <w:t>Works with,</w:t>
+      </w:r>
+    </w:p>
+    <w:p>
+      <w:pPr>
+        <w:pStyle w:val="ListParagraph"/>
+        <w:numPr>
+          <w:ilvl w:val="1"/>
+          <w:numId w:val="4"/>
+        </w:numPr>
+        <w:rPr>
+          <w:color w:val="auto"/>
+        </w:rPr>
+      </w:pPr>
+      <w:r>
+        <w:rPr>
+          <w:color w:val="auto"/>
+        </w:rPr>
+        <w:t>Z</w:t>
+      </w:r>
+      <w:r>
+        <w:rPr>
+          <w:color w:val="auto"/>
+        </w:rPr>
+        <w:t>oneHVAC:AirDist</w:t>
+      </w:r>
+      <w:bookmarkStart w:id="11" w:name="_GoBack"/>
+      <w:bookmarkEnd w:id="11"/>
+      <w:r>
+        <w:rPr>
+          <w:color w:val="auto"/>
+        </w:rPr>
+        <w:t>ributionUnit</w:t>
+      </w:r>
+    </w:p>
+    <w:p>
+      <w:pPr>
+        <w:pStyle w:val="ListParagraph"/>
+        <w:numPr>
+          <w:ilvl w:val="1"/>
+          <w:numId w:val="4"/>
+        </w:numPr>
+        <w:rPr>
+          <w:color w:val="auto"/>
+        </w:rPr>
+      </w:pPr>
+      <w:r>
+        <w:rPr>
+          <w:color w:val="auto"/>
+        </w:rPr>
+        <w:t>AirLoopHVAC:ReturnPlenum</w:t>
+      </w:r>
+    </w:p>
+    <w:p>
+      <w:pPr>
+        <w:pStyle w:val="ListParagraph"/>
+        <w:numPr>
+          <w:ilvl w:val="0"/>
+          <w:numId w:val="4"/>
+        </w:numPr>
+        <w:rPr>
+          <w:color w:val="auto"/>
+        </w:rPr>
+      </w:pPr>
+      <w:r>
+        <w:rPr>
+          <w:color w:val="auto"/>
+        </w:rPr>
+        <w:t>Leakage at the downstream of zone terminal unit.</w:t>
       </w:r>
     </w:p>
     <w:p>
@@ -2043,6 +2106,7 @@
         <w:rPr>
           <w:color w:val="auto"/>
         </w:rPr>
+        <w:lastRenderedPageBreak/>
         <w:t>Change AirLoopHVAC:ZoneSplitter with new node name</w:t>
       </w:r>
     </w:p>
@@ -2112,7 +2176,6 @@
         <w:rPr>
           <w:color w:val="auto"/>
         </w:rPr>
-        <w:lastRenderedPageBreak/>
         <w:t>Coil:Heating:Electric</w:t>
       </w:r>
     </w:p>
@@ -2366,6 +2429,130 @@
 <file path=word/numbering.xml><?xml version="1.0" encoding="utf-8"?>
 <w:numbering xmlns:wpc="http://schemas.microsoft.com/office/word/2010/wordprocessingCanvas" xmlns:mc="http://schemas.openxmlformats.org/markup-compatibility/2006" xmlns:o="urn:schemas-microsoft-com:office:office" xmlns:r="http://schemas.openxmlformats.org/officeDocument/2006/relationships" xmlns:m="http://schemas.openxmlformats.org/officeDocument/2006/math" xmlns:v="urn:schemas-microsoft-com:vml" xmlns:wp14="http://schemas.microsoft.com/office/word/2010/wordprocessingDrawing" xmlns:wp="http://schemas.openxmlformats.org/drawingml/2006/wordprocessingDrawing" xmlns:w10="urn:schemas-microsoft-com:office:word" xmlns:w="http://schemas.openxmlformats.org/wordprocessingml/2006/main" xmlns:w14="http://schemas.microsoft.com/office/word/2010/wordml" xmlns:w15="http://schemas.microsoft.com/office/word/2012/wordml" xmlns:wpg="http://schemas.microsoft.com/office/word/2010/wordprocessingGroup" xmlns:wpi="http://schemas.microsoft.com/office/word/2010/wordprocessingInk" xmlns:wne="http://schemas.microsoft.com/office/word/2006/wordml" xmlns:wps="http://schemas.microsoft.com/office/word/2010/wordprocessingShape" mc:Ignorable="w14 w15 wp14">
   <w:abstractNum w:abstractNumId="0" w15:restartNumberingAfterBreak="0">
+    <w:nsid w:val="12FB57E7"/>
+    <w:multiLevelType w:val="multilevel"/>
+    <w:tmpl w:val="D0724F8A"/>
+    <w:lvl w:ilvl="0">
+      <w:start w:val="1"/>
+      <w:numFmt w:val="bullet"/>
+      <w:lvlText w:val="●"/>
+      <w:lvlJc w:val="left"/>
+      <w:pPr>
+        <w:ind w:left="216" w:hanging="216"/>
+      </w:pPr>
+      <w:rPr>
+        <w:rFonts w:ascii="font295" w:hAnsi="font295" w:hint="default"/>
+        <w:sz w:val="18"/>
+        <w:u w:val="none"/>
+      </w:rPr>
+    </w:lvl>
+    <w:lvl w:ilvl="1">
+      <w:start w:val="1"/>
+      <w:numFmt w:val="bullet"/>
+      <w:lvlText w:val="●"/>
+      <w:lvlJc w:val="left"/>
+      <w:pPr>
+        <w:ind w:left="504" w:hanging="216"/>
+      </w:pPr>
+      <w:rPr>
+        <w:rFonts w:ascii="font295" w:hAnsi="font295" w:hint="default"/>
+        <w:sz w:val="18"/>
+        <w:u w:val="none"/>
+      </w:rPr>
+    </w:lvl>
+    <w:lvl w:ilvl="2">
+      <w:start w:val="1"/>
+      <w:numFmt w:val="bullet"/>
+      <w:lvlText w:val="●"/>
+      <w:lvlJc w:val="left"/>
+      <w:pPr>
+        <w:ind w:left="792" w:hanging="216"/>
+      </w:pPr>
+      <w:rPr>
+        <w:rFonts w:ascii="font295" w:hAnsi="font295" w:hint="default"/>
+        <w:u w:val="none"/>
+      </w:rPr>
+    </w:lvl>
+    <w:lvl w:ilvl="3">
+      <w:start w:val="1"/>
+      <w:numFmt w:val="bullet"/>
+      <w:lvlText w:val="●"/>
+      <w:lvlJc w:val="left"/>
+      <w:pPr>
+        <w:ind w:left="1080" w:hanging="216"/>
+      </w:pPr>
+      <w:rPr>
+        <w:rFonts w:ascii="font295" w:hAnsi="font295" w:hint="default"/>
+        <w:u w:val="none"/>
+      </w:rPr>
+    </w:lvl>
+    <w:lvl w:ilvl="4">
+      <w:start w:val="1"/>
+      <w:numFmt w:val="bullet"/>
+      <w:lvlText w:val="●"/>
+      <w:lvlJc w:val="left"/>
+      <w:pPr>
+        <w:ind w:left="1440" w:hanging="288"/>
+      </w:pPr>
+      <w:rPr>
+        <w:rFonts w:ascii="font295" w:hAnsi="font295" w:hint="default"/>
+        <w:u w:val="none"/>
+      </w:rPr>
+    </w:lvl>
+    <w:lvl w:ilvl="5">
+      <w:start w:val="1"/>
+      <w:numFmt w:val="bullet"/>
+      <w:lvlText w:val="●"/>
+      <w:lvlJc w:val="left"/>
+      <w:pPr>
+        <w:ind w:left="1728" w:hanging="288"/>
+      </w:pPr>
+      <w:rPr>
+        <w:rFonts w:ascii="font295" w:hAnsi="font295" w:hint="default"/>
+        <w:u w:val="none"/>
+      </w:rPr>
+    </w:lvl>
+    <w:lvl w:ilvl="6">
+      <w:start w:val="1"/>
+      <w:numFmt w:val="bullet"/>
+      <w:lvlText w:val="●"/>
+      <w:lvlJc w:val="left"/>
+      <w:pPr>
+        <w:ind w:left="2016" w:hanging="288"/>
+      </w:pPr>
+      <w:rPr>
+        <w:rFonts w:ascii="font295" w:hAnsi="font295" w:hint="default"/>
+        <w:u w:val="none"/>
+      </w:rPr>
+    </w:lvl>
+    <w:lvl w:ilvl="7">
+      <w:start w:val="1"/>
+      <w:numFmt w:val="bullet"/>
+      <w:lvlText w:val="●"/>
+      <w:lvlJc w:val="left"/>
+      <w:pPr>
+        <w:ind w:left="2304" w:hanging="288"/>
+      </w:pPr>
+      <w:rPr>
+        <w:rFonts w:ascii="font295" w:hAnsi="font295" w:hint="default"/>
+        <w:u w:val="none"/>
+      </w:rPr>
+    </w:lvl>
+    <w:lvl w:ilvl="8">
+      <w:start w:val="1"/>
+      <w:numFmt w:val="bullet"/>
+      <w:lvlText w:val="●"/>
+      <w:lvlJc w:val="left"/>
+      <w:pPr>
+        <w:ind w:left="2520" w:hanging="216"/>
+      </w:pPr>
+      <w:rPr>
+        <w:rFonts w:ascii="font295" w:hAnsi="font295" w:hint="default"/>
+        <w:u w:val="none"/>
+      </w:rPr>
+    </w:lvl>
+  </w:abstractNum>
+  <w:abstractNum w:abstractNumId="1" w15:restartNumberingAfterBreak="0">
     <w:nsid w:val="3DD142BA"/>
     <w:multiLevelType w:val="multilevel"/>
     <w:tmpl w:val="2B8E4C28"/>
@@ -2478,7 +2665,7 @@
       </w:rPr>
     </w:lvl>
   </w:abstractNum>
-  <w:abstractNum w:abstractNumId="1" w15:restartNumberingAfterBreak="0">
+  <w:abstractNum w:abstractNumId="2" w15:restartNumberingAfterBreak="0">
     <w:nsid w:val="5C1319D9"/>
     <w:multiLevelType w:val="multilevel"/>
     <w:tmpl w:val="4D0E7CC4"/>
@@ -2600,7 +2787,7 @@
       </w:rPr>
     </w:lvl>
   </w:abstractNum>
-  <w:abstractNum w:abstractNumId="2" w15:restartNumberingAfterBreak="0">
+  <w:abstractNum w:abstractNumId="3" w15:restartNumberingAfterBreak="0">
     <w:nsid w:val="787E3AB3"/>
     <w:multiLevelType w:val="multilevel"/>
     <w:tmpl w:val="6E680594"/>
@@ -2714,13 +2901,16 @@
     </w:lvl>
   </w:abstractNum>
   <w:num w:numId="1">
+    <w:abstractNumId w:val="2"/>
+  </w:num>
+  <w:num w:numId="2">
     <w:abstractNumId w:val="1"/>
   </w:num>
-  <w:num w:numId="2">
+  <w:num w:numId="3">
+    <w:abstractNumId w:val="3"/>
+  </w:num>
+  <w:num w:numId="4">
     <w:abstractNumId w:val="0"/>
-  </w:num>
-  <w:num w:numId="3">
-    <w:abstractNumId w:val="2"/>
   </w:num>
 </w:numbering>
 </file>
@@ -3457,6 +3647,17 @@
     <w:basedOn w:val="DefaultParagraphFont"/>
     <w:rsid w:val="00072F4B"/>
   </w:style>
+  <w:style w:type="paragraph" w:styleId="ListParagraph">
+    <w:name w:val="List Paragraph"/>
+    <w:basedOn w:val="Normal"/>
+    <w:uiPriority w:val="34"/>
+    <w:qFormat/>
+    <w:rsid w:val="00F74056"/>
+    <w:pPr>
+      <w:ind w:left="720"/>
+      <w:contextualSpacing/>
+    </w:pPr>
+  </w:style>
 </w:styles>
 </file>
 

--- a/fault_measures_2017/Design_Documents/DesignDoc_SupplyAirDuctLeakages.docx
+++ b/fault_measures_2017/Design_Documents/DesignDoc_SupplyAirDuctLeakages.docx
@@ -1,6 +1,6 @@
 
 <file path=word/document.xml><?xml version="1.0" encoding="utf-8"?>
-<w:document xmlns:wpc="http://schemas.microsoft.com/office/word/2010/wordprocessingCanvas" xmlns:mc="http://schemas.openxmlformats.org/markup-compatibility/2006" xmlns:o="urn:schemas-microsoft-com:office:office" xmlns:r="http://schemas.openxmlformats.org/officeDocument/2006/relationships" xmlns:m="http://schemas.openxmlformats.org/officeDocument/2006/math" xmlns:v="urn:schemas-microsoft-com:vml" xmlns:wp14="http://schemas.microsoft.com/office/word/2010/wordprocessingDrawing" xmlns:wp="http://schemas.openxmlformats.org/drawingml/2006/wordprocessingDrawing" xmlns:w10="urn:schemas-microsoft-com:office:word" xmlns:w="http://schemas.openxmlformats.org/wordprocessingml/2006/main" xmlns:w14="http://schemas.microsoft.com/office/word/2010/wordml" xmlns:w15="http://schemas.microsoft.com/office/word/2012/wordml" xmlns:wpg="http://schemas.microsoft.com/office/word/2010/wordprocessingGroup" xmlns:wpi="http://schemas.microsoft.com/office/word/2010/wordprocessingInk" xmlns:wne="http://schemas.microsoft.com/office/word/2006/wordml" xmlns:wps="http://schemas.microsoft.com/office/word/2010/wordprocessingShape" mc:Ignorable="w14 w15 wp14">
+<w:document xmlns:wpc="http://schemas.microsoft.com/office/word/2010/wordprocessingCanvas" xmlns:cx="http://schemas.microsoft.com/office/drawing/2014/chartex" xmlns:cx1="http://schemas.microsoft.com/office/drawing/2015/9/8/chartex" xmlns:cx2="http://schemas.microsoft.com/office/drawing/2015/10/21/chartex" xmlns:cx3="http://schemas.microsoft.com/office/drawing/2016/5/9/chartex" xmlns:cx4="http://schemas.microsoft.com/office/drawing/2016/5/10/chartex" xmlns:cx5="http://schemas.microsoft.com/office/drawing/2016/5/11/chartex" xmlns:cx6="http://schemas.microsoft.com/office/drawing/2016/5/12/chartex" xmlns:cx7="http://schemas.microsoft.com/office/drawing/2016/5/13/chartex" xmlns:cx8="http://schemas.microsoft.com/office/drawing/2016/5/14/chartex" xmlns:mc="http://schemas.openxmlformats.org/markup-compatibility/2006" xmlns:aink="http://schemas.microsoft.com/office/drawing/2016/ink" xmlns:am3d="http://schemas.microsoft.com/office/drawing/2017/model3d" xmlns:o="urn:schemas-microsoft-com:office:office" xmlns:r="http://schemas.openxmlformats.org/officeDocument/2006/relationships" xmlns:m="http://schemas.openxmlformats.org/officeDocument/2006/math" xmlns:v="urn:schemas-microsoft-com:vml" xmlns:wp14="http://schemas.microsoft.com/office/word/2010/wordprocessingDrawing" xmlns:wp="http://schemas.openxmlformats.org/drawingml/2006/wordprocessingDrawing" xmlns:w10="urn:schemas-microsoft-com:office:word" xmlns:w="http://schemas.openxmlformats.org/wordprocessingml/2006/main" xmlns:w14="http://schemas.microsoft.com/office/word/2010/wordml" xmlns:w15="http://schemas.microsoft.com/office/word/2012/wordml" xmlns:w16cid="http://schemas.microsoft.com/office/word/2016/wordml/cid" xmlns:w16se="http://schemas.microsoft.com/office/word/2015/wordml/symex" xmlns:wpg="http://schemas.microsoft.com/office/word/2010/wordprocessingGroup" xmlns:wpi="http://schemas.microsoft.com/office/word/2010/wordprocessingInk" xmlns:wne="http://schemas.microsoft.com/office/word/2006/wordml" xmlns:wps="http://schemas.microsoft.com/office/word/2010/wordprocessingShape" mc:Ignorable="w14 w15 w16se w16cid wp14">
   <w:body>
     <w:p>
       <w:pPr>
@@ -67,6 +67,7 @@
     <w:p>
       <w:pPr>
         <w:ind w:firstLine="120"/>
+        <w:jc w:val="both"/>
         <w:rPr>
           <w:color w:val="auto"/>
         </w:rPr>
@@ -81,7 +82,63 @@
         <w:rPr>
           <w:color w:val="auto"/>
         </w:rPr>
-        <w:t xml:space="preserve">"Duct leakage can be caused by torn or missing external duct wrap, poor workmanship around duct takeoffs and fittings, disconnected ducts, improperly installed duct mastic, and temperature and pressure cycling (Roth et al. 2004, 2005). Conditioned air leaking to an unconditioned space in buildings increases the equipment heating or cooling demand and can increase fan power for variable air volume systems. This measure simulates supply air leakage by modifying the ZoneHVAC:AirDistributionUnit object in EnergyPlus. Equation (1) provides an expression for the downstream leakage ratio (r_(leak,dnst,F)) under faulty conditions in terms of a “normal” leakage ratio (r_(leak,dnst)) and a fault intensity (F) defined as the ratio of the leakage flow relative to supply flow. r_(leak,dnst,F) = 1 - ( 1 - r_(leak,dnst) ) * ( 1 - F ) ------ (1)"   </w:t>
+        <w:t xml:space="preserve">"Duct leakage can be caused by torn or missing external duct wrap, poor workmanship around duct takeoffs and fittings, disconnected ducts, improperly installed duct mastic, and temperature and pressure cycling. Conditioned air leaking to an unconditioned space in buildings increases the equipment heating or cooling demand and can increase fan power for variable air volume systems. </w:t>
+      </w:r>
+      <w:r>
+        <w:rPr>
+          <w:color w:val="auto"/>
+        </w:rPr>
+        <w:t xml:space="preserve">This fault is categorized as a fault that occur in the ventilation system (duct) during the operation stage. </w:t>
+      </w:r>
+      <w:r>
+        <w:rPr>
+          <w:color w:val="auto"/>
+        </w:rPr>
+        <w:t>This fault measure is based on a physical model where certain parameter(s) is changed in EnergyPlus to mimic the faulted operation; thus</w:t>
+      </w:r>
+      <w:r>
+        <w:rPr>
+          <w:color w:val="auto"/>
+        </w:rPr>
+        <w:t xml:space="preserve"> simulates supply air leakage by modifying the ZoneHVAC:AirDistributionUnit object in EnergyPlus. </w:t>
+      </w:r>
+      <w:r>
+        <w:rPr>
+          <w:color w:val="auto"/>
+        </w:rPr>
+        <w:t xml:space="preserve">The </w:t>
+      </w:r>
+      <w:r>
+        <w:rPr>
+          <w:color w:val="auto"/>
+        </w:rPr>
+        <w:t>fault intensity (F)</w:t>
+      </w:r>
+      <w:bookmarkStart w:id="2" w:name="_GoBack"/>
+      <w:bookmarkEnd w:id="2"/>
+      <w:r>
+        <w:rPr>
+          <w:color w:val="auto"/>
+        </w:rPr>
+        <w:t xml:space="preserve"> is </w:t>
+      </w:r>
+      <w:r>
+        <w:rPr>
+          <w:color w:val="auto"/>
+        </w:rPr>
+        <w:t>defined as the ratio of the leakage flow relative to supply flow</w:t>
+      </w:r>
+      <w:r>
+        <w:rPr>
+          <w:color w:val="auto"/>
+        </w:rPr>
+        <w:t>.</w:t>
+      </w:r>
+      <w:r>
+        <w:rPr>
+          <w:color w:val="auto"/>
+        </w:rPr>
+        <w:t xml:space="preserve">"   </w:t>
       </w:r>
       <w:r>
         <w:rPr>
@@ -141,6 +198,7 @@
     </w:p>
     <w:p>
       <w:pPr>
+        <w:jc w:val="both"/>
         <w:rPr>
           <w:color w:val="auto"/>
         </w:rPr>
@@ -155,7 +213,37 @@
         <w:rPr>
           <w:color w:val="auto"/>
         </w:rPr>
-        <w:t>"Two user inputs are required to simulate the fault. The ZoneHVAC:AirDistributionUnit object has two leakage options (upstream and downstream leakages) available. For supply duct leakage, the leakage ratio (leakage flow relative to supply flow) is applied to the downstream leakage parameter and the upstream leakage parameter is replaced with zero in the object. To use this Measure, choose the AirTerminal object to be faulted and a ratio of leakage flow rate to the airflow directed to the zone upstream to the leak."</w:t>
+        <w:t>"Two user inputs are required to simulate the fault. The ZoneHVAC:AirDistributionUnit object has two leakage options (upstream and downstream leakages) available. For supply duct leakage, the leakage ratio (leakage flow relative to supply flow) is applied to the downstream leakage parameter and the upstream leakage parameter is replaced with zero in the object. To use this Measure, choose the AirTerminal object to be faulted and a ratio of leakage flow rate to the airflow directed to the zone upstream to the leak.</w:t>
+      </w:r>
+      <w:r>
+        <w:rPr>
+          <w:color w:val="auto"/>
+        </w:rPr>
+        <w:t xml:space="preserve"> </w:t>
+      </w:r>
+      <w:r>
+        <w:rPr>
+          <w:color w:val="auto"/>
+        </w:rPr>
+        <w:t>Equation</w:t>
+      </w:r>
+      <w:r>
+        <w:rPr>
+          <w:color w:val="auto"/>
+        </w:rPr>
+        <w:t xml:space="preserve">, </w:t>
+      </w:r>
+      <w:r>
+        <w:rPr>
+          <w:color w:val="auto"/>
+        </w:rPr>
+        <w:t>r_(leak,dnst,F) = 1 - ( 1 - r_(leak,dnst) ) * ( 1 - F ) provides an expression for the downstream leakage ratio (r_(leak,dnst,F)) under faulty conditions in terms of a normal leakage ratio (r_(leak,dnst)) and a fault intensity (F) defined as the ratio of the leakage flow relative to supply flow.</w:t>
+      </w:r>
+      <w:r>
+        <w:rPr>
+          <w:color w:val="auto"/>
+        </w:rPr>
+        <w:t>"</w:t>
       </w:r>
     </w:p>
     <w:p>
@@ -183,8 +271,8 @@
           <w:szCs w:val="26"/>
         </w:rPr>
       </w:pPr>
-      <w:bookmarkStart w:id="2" w:name="_eajxsz2u1t84" w:colFirst="0" w:colLast="0"/>
-      <w:bookmarkEnd w:id="2"/>
+      <w:bookmarkStart w:id="3" w:name="_eajxsz2u1t84" w:colFirst="0" w:colLast="0"/>
+      <w:bookmarkEnd w:id="3"/>
       <w:r>
         <w:rPr>
           <w:rFonts w:ascii="Arial" w:eastAsia="Arial" w:hAnsi="Arial" w:cs="Arial"/>
@@ -258,12 +346,12 @@
           <w:szCs w:val="26"/>
         </w:rPr>
       </w:pPr>
-      <w:bookmarkStart w:id="3" w:name="_rr678lqcm99y" w:colFirst="0" w:colLast="0"/>
-      <w:bookmarkStart w:id="4" w:name="_j1afzi83sz1b" w:colFirst="0" w:colLast="0"/>
-      <w:bookmarkStart w:id="5" w:name="_v6i4n2gsfegk" w:colFirst="0" w:colLast="0"/>
-      <w:bookmarkEnd w:id="3"/>
+      <w:bookmarkStart w:id="4" w:name="_rr678lqcm99y" w:colFirst="0" w:colLast="0"/>
+      <w:bookmarkStart w:id="5" w:name="_j1afzi83sz1b" w:colFirst="0" w:colLast="0"/>
+      <w:bookmarkStart w:id="6" w:name="_v6i4n2gsfegk" w:colFirst="0" w:colLast="0"/>
       <w:bookmarkEnd w:id="4"/>
       <w:bookmarkEnd w:id="5"/>
+      <w:bookmarkEnd w:id="6"/>
       <w:r>
         <w:rPr>
           <w:rFonts w:ascii="Arial" w:eastAsia="Arial" w:hAnsi="Arial" w:cs="Arial"/>
@@ -344,6 +432,7 @@
         <w:rPr>
           <w:color w:val="auto"/>
         </w:rPr>
+        <w:lastRenderedPageBreak/>
         <w:t xml:space="preserve">    atsdus = workspace.getObjectsByType("AirTerminal:SingleDuct:Uncontrolled".to_IddObjectType)</w:t>
       </w:r>
     </w:p>
@@ -389,7 +478,6 @@
         <w:rPr>
           <w:color w:val="auto"/>
         </w:rPr>
-        <w:lastRenderedPageBreak/>
         <w:t xml:space="preserve">    end</w:t>
       </w:r>
     </w:p>
@@ -861,6 +949,7 @@
         <w:rPr>
           <w:color w:val="auto"/>
         </w:rPr>
+        <w:lastRenderedPageBreak/>
         <w:t xml:space="preserve">      list &lt;&lt; atsdppiur.name.to_s</w:t>
       </w:r>
     </w:p>
@@ -891,7 +980,6 @@
         <w:rPr>
           <w:color w:val="auto"/>
         </w:rPr>
-        <w:lastRenderedPageBreak/>
         <w:tab/>
         <w:t>atsdcvfpis = workspace.getObjectsByType("AirTerminal:SingleDuct:ConstantVolume:FourPipeInduction".to_IddObjectType)</w:t>
       </w:r>
@@ -1359,6 +1447,7 @@
           <w:sz w:val="26"/>
           <w:szCs w:val="26"/>
         </w:rPr>
+        <w:lastRenderedPageBreak/>
         <w:t>Initial Condition</w:t>
       </w:r>
     </w:p>
@@ -1418,8 +1507,8 @@
           <w:szCs w:val="26"/>
         </w:rPr>
       </w:pPr>
-      <w:bookmarkStart w:id="6" w:name="_83qcvn2nguyt" w:colFirst="0" w:colLast="0"/>
-      <w:bookmarkEnd w:id="6"/>
+      <w:bookmarkStart w:id="7" w:name="_83qcvn2nguyt" w:colFirst="0" w:colLast="0"/>
+      <w:bookmarkEnd w:id="7"/>
       <w:r>
         <w:rPr>
           <w:rFonts w:ascii="Arial" w:eastAsia="Arial" w:hAnsi="Arial" w:cs="Arial"/>
@@ -1427,7 +1516,6 @@
           <w:sz w:val="26"/>
           <w:szCs w:val="26"/>
         </w:rPr>
-        <w:lastRenderedPageBreak/>
         <w:t>Final Condition</w:t>
       </w:r>
     </w:p>
@@ -1493,8 +1581,8 @@
           <w:szCs w:val="26"/>
         </w:rPr>
       </w:pPr>
-      <w:bookmarkStart w:id="7" w:name="_cxhd5lngzaue" w:colFirst="0" w:colLast="0"/>
-      <w:bookmarkEnd w:id="7"/>
+      <w:bookmarkStart w:id="8" w:name="_cxhd5lngzaue" w:colFirst="0" w:colLast="0"/>
+      <w:bookmarkEnd w:id="8"/>
       <w:r>
         <w:rPr>
           <w:rFonts w:ascii="Arial" w:eastAsia="Arial" w:hAnsi="Arial" w:cs="Arial"/>
@@ -1591,8 +1679,8 @@
           <w:szCs w:val="26"/>
         </w:rPr>
       </w:pPr>
-      <w:bookmarkStart w:id="8" w:name="_fptbw1390hfo" w:colFirst="0" w:colLast="0"/>
-      <w:bookmarkEnd w:id="8"/>
+      <w:bookmarkStart w:id="9" w:name="_fptbw1390hfo" w:colFirst="0" w:colLast="0"/>
+      <w:bookmarkEnd w:id="9"/>
       <w:r>
         <w:rPr>
           <w:rFonts w:ascii="Arial" w:eastAsia="Arial" w:hAnsi="Arial" w:cs="Arial"/>
@@ -1628,8 +1716,8 @@
           <w:szCs w:val="26"/>
         </w:rPr>
       </w:pPr>
-      <w:bookmarkStart w:id="9" w:name="_p7yumzwzumbk" w:colFirst="0" w:colLast="0"/>
-      <w:bookmarkEnd w:id="9"/>
+      <w:bookmarkStart w:id="10" w:name="_p7yumzwzumbk" w:colFirst="0" w:colLast="0"/>
+      <w:bookmarkEnd w:id="10"/>
       <w:r>
         <w:rPr>
           <w:rFonts w:ascii="Arial" w:eastAsia="Arial" w:hAnsi="Arial" w:cs="Arial"/>
@@ -1842,8 +1930,8 @@
           <w:szCs w:val="26"/>
         </w:rPr>
       </w:pPr>
-      <w:bookmarkStart w:id="10" w:name="_boe790kftbf8" w:colFirst="0" w:colLast="0"/>
-      <w:bookmarkEnd w:id="10"/>
+      <w:bookmarkStart w:id="11" w:name="_boe790kftbf8" w:colFirst="0" w:colLast="0"/>
+      <w:bookmarkEnd w:id="11"/>
       <w:r>
         <w:rPr>
           <w:rFonts w:ascii="Arial" w:eastAsia="Arial" w:hAnsi="Arial" w:cs="Arial"/>
@@ -1893,15 +1981,7 @@
         <w:rPr>
           <w:color w:val="auto"/>
         </w:rPr>
-        <w:t>oneHVAC:AirDist</w:t>
-      </w:r>
-      <w:bookmarkStart w:id="11" w:name="_GoBack"/>
-      <w:bookmarkEnd w:id="11"/>
-      <w:r>
-        <w:rPr>
-          <w:color w:val="auto"/>
-        </w:rPr>
-        <w:t>ributionUnit</w:t>
+        <w:t>oneHVAC:AirDistributionUnit</w:t>
       </w:r>
     </w:p>
     <w:p>
@@ -2055,6 +2135,7 @@
         <w:rPr>
           <w:color w:val="auto"/>
         </w:rPr>
+        <w:lastRenderedPageBreak/>
         <w:t>Replace object to AirTerminal:DingleDuct:ConstantVolume:Reheat if air terminal selected is AirTerminal:SingleDuct:Uncontrolled</w:t>
       </w:r>
     </w:p>
@@ -2106,7 +2187,6 @@
         <w:rPr>
           <w:color w:val="auto"/>
         </w:rPr>
-        <w:lastRenderedPageBreak/>
         <w:t>Change AirLoopHVAC:ZoneSplitter with new node name</w:t>
       </w:r>
     </w:p>
@@ -2377,7 +2457,7 @@
 </file>
 
 <file path=word/endnotes.xml><?xml version="1.0" encoding="utf-8"?>
-<w:endnotes xmlns:wpc="http://schemas.microsoft.com/office/word/2010/wordprocessingCanvas" xmlns:mc="http://schemas.openxmlformats.org/markup-compatibility/2006" xmlns:o="urn:schemas-microsoft-com:office:office" xmlns:r="http://schemas.openxmlformats.org/officeDocument/2006/relationships" xmlns:m="http://schemas.openxmlformats.org/officeDocument/2006/math" xmlns:v="urn:schemas-microsoft-com:vml" xmlns:wp14="http://schemas.microsoft.com/office/word/2010/wordprocessingDrawing" xmlns:wp="http://schemas.openxmlformats.org/drawingml/2006/wordprocessingDrawing" xmlns:w10="urn:schemas-microsoft-com:office:word" xmlns:w="http://schemas.openxmlformats.org/wordprocessingml/2006/main" xmlns:w14="http://schemas.microsoft.com/office/word/2010/wordml" xmlns:w15="http://schemas.microsoft.com/office/word/2012/wordml" xmlns:wpg="http://schemas.microsoft.com/office/word/2010/wordprocessingGroup" xmlns:wpi="http://schemas.microsoft.com/office/word/2010/wordprocessingInk" xmlns:wne="http://schemas.microsoft.com/office/word/2006/wordml" xmlns:wps="http://schemas.microsoft.com/office/word/2010/wordprocessingShape" mc:Ignorable="w14 w15 wp14">
+<w:endnotes xmlns:wpc="http://schemas.microsoft.com/office/word/2010/wordprocessingCanvas" xmlns:cx="http://schemas.microsoft.com/office/drawing/2014/chartex" xmlns:cx1="http://schemas.microsoft.com/office/drawing/2015/9/8/chartex" xmlns:cx2="http://schemas.microsoft.com/office/drawing/2015/10/21/chartex" xmlns:cx3="http://schemas.microsoft.com/office/drawing/2016/5/9/chartex" xmlns:cx4="http://schemas.microsoft.com/office/drawing/2016/5/10/chartex" xmlns:cx5="http://schemas.microsoft.com/office/drawing/2016/5/11/chartex" xmlns:cx6="http://schemas.microsoft.com/office/drawing/2016/5/12/chartex" xmlns:cx7="http://schemas.microsoft.com/office/drawing/2016/5/13/chartex" xmlns:cx8="http://schemas.microsoft.com/office/drawing/2016/5/14/chartex" xmlns:mc="http://schemas.openxmlformats.org/markup-compatibility/2006" xmlns:aink="http://schemas.microsoft.com/office/drawing/2016/ink" xmlns:am3d="http://schemas.microsoft.com/office/drawing/2017/model3d" xmlns:o="urn:schemas-microsoft-com:office:office" xmlns:r="http://schemas.openxmlformats.org/officeDocument/2006/relationships" xmlns:m="http://schemas.openxmlformats.org/officeDocument/2006/math" xmlns:v="urn:schemas-microsoft-com:vml" xmlns:wp14="http://schemas.microsoft.com/office/word/2010/wordprocessingDrawing" xmlns:wp="http://schemas.openxmlformats.org/drawingml/2006/wordprocessingDrawing" xmlns:w10="urn:schemas-microsoft-com:office:word" xmlns:w="http://schemas.openxmlformats.org/wordprocessingml/2006/main" xmlns:w14="http://schemas.microsoft.com/office/word/2010/wordml" xmlns:w15="http://schemas.microsoft.com/office/word/2012/wordml" xmlns:w16cid="http://schemas.microsoft.com/office/word/2016/wordml/cid" xmlns:w16se="http://schemas.microsoft.com/office/word/2015/wordml/symex" xmlns:wpg="http://schemas.microsoft.com/office/word/2010/wordprocessingGroup" xmlns:wpi="http://schemas.microsoft.com/office/word/2010/wordprocessingInk" xmlns:wne="http://schemas.microsoft.com/office/word/2006/wordml" xmlns:wps="http://schemas.microsoft.com/office/word/2010/wordprocessingShape" mc:Ignorable="w14 w15 w16se w16cid wp14">
   <w:endnote w:type="separator" w:id="-1">
     <w:p>
       <w:pPr>
@@ -2402,7 +2482,7 @@
 </file>
 
 <file path=word/footnotes.xml><?xml version="1.0" encoding="utf-8"?>
-<w:footnotes xmlns:wpc="http://schemas.microsoft.com/office/word/2010/wordprocessingCanvas" xmlns:mc="http://schemas.openxmlformats.org/markup-compatibility/2006" xmlns:o="urn:schemas-microsoft-com:office:office" xmlns:r="http://schemas.openxmlformats.org/officeDocument/2006/relationships" xmlns:m="http://schemas.openxmlformats.org/officeDocument/2006/math" xmlns:v="urn:schemas-microsoft-com:vml" xmlns:wp14="http://schemas.microsoft.com/office/word/2010/wordprocessingDrawing" xmlns:wp="http://schemas.openxmlformats.org/drawingml/2006/wordprocessingDrawing" xmlns:w10="urn:schemas-microsoft-com:office:word" xmlns:w="http://schemas.openxmlformats.org/wordprocessingml/2006/main" xmlns:w14="http://schemas.microsoft.com/office/word/2010/wordml" xmlns:w15="http://schemas.microsoft.com/office/word/2012/wordml" xmlns:wpg="http://schemas.microsoft.com/office/word/2010/wordprocessingGroup" xmlns:wpi="http://schemas.microsoft.com/office/word/2010/wordprocessingInk" xmlns:wne="http://schemas.microsoft.com/office/word/2006/wordml" xmlns:wps="http://schemas.microsoft.com/office/word/2010/wordprocessingShape" mc:Ignorable="w14 w15 wp14">
+<w:footnotes xmlns:wpc="http://schemas.microsoft.com/office/word/2010/wordprocessingCanvas" xmlns:cx="http://schemas.microsoft.com/office/drawing/2014/chartex" xmlns:cx1="http://schemas.microsoft.com/office/drawing/2015/9/8/chartex" xmlns:cx2="http://schemas.microsoft.com/office/drawing/2015/10/21/chartex" xmlns:cx3="http://schemas.microsoft.com/office/drawing/2016/5/9/chartex" xmlns:cx4="http://schemas.microsoft.com/office/drawing/2016/5/10/chartex" xmlns:cx5="http://schemas.microsoft.com/office/drawing/2016/5/11/chartex" xmlns:cx6="http://schemas.microsoft.com/office/drawing/2016/5/12/chartex" xmlns:cx7="http://schemas.microsoft.com/office/drawing/2016/5/13/chartex" xmlns:cx8="http://schemas.microsoft.com/office/drawing/2016/5/14/chartex" xmlns:mc="http://schemas.openxmlformats.org/markup-compatibility/2006" xmlns:aink="http://schemas.microsoft.com/office/drawing/2016/ink" xmlns:am3d="http://schemas.microsoft.com/office/drawing/2017/model3d" xmlns:o="urn:schemas-microsoft-com:office:office" xmlns:r="http://schemas.openxmlformats.org/officeDocument/2006/relationships" xmlns:m="http://schemas.openxmlformats.org/officeDocument/2006/math" xmlns:v="urn:schemas-microsoft-com:vml" xmlns:wp14="http://schemas.microsoft.com/office/word/2010/wordprocessingDrawing" xmlns:wp="http://schemas.openxmlformats.org/drawingml/2006/wordprocessingDrawing" xmlns:w10="urn:schemas-microsoft-com:office:word" xmlns:w="http://schemas.openxmlformats.org/wordprocessingml/2006/main" xmlns:w14="http://schemas.microsoft.com/office/word/2010/wordml" xmlns:w15="http://schemas.microsoft.com/office/word/2012/wordml" xmlns:w16cid="http://schemas.microsoft.com/office/word/2016/wordml/cid" xmlns:w16se="http://schemas.microsoft.com/office/word/2015/wordml/symex" xmlns:wpg="http://schemas.microsoft.com/office/word/2010/wordprocessingGroup" xmlns:wpi="http://schemas.microsoft.com/office/word/2010/wordprocessingInk" xmlns:wne="http://schemas.microsoft.com/office/word/2006/wordml" xmlns:wps="http://schemas.microsoft.com/office/word/2010/wordprocessingShape" mc:Ignorable="w14 w15 w16se w16cid wp14">
   <w:footnote w:type="separator" w:id="-1">
     <w:p>
       <w:pPr>
@@ -2427,7 +2507,7 @@
 </file>
 
 <file path=word/numbering.xml><?xml version="1.0" encoding="utf-8"?>
-<w:numbering xmlns:wpc="http://schemas.microsoft.com/office/word/2010/wordprocessingCanvas" xmlns:mc="http://schemas.openxmlformats.org/markup-compatibility/2006" xmlns:o="urn:schemas-microsoft-com:office:office" xmlns:r="http://schemas.openxmlformats.org/officeDocument/2006/relationships" xmlns:m="http://schemas.openxmlformats.org/officeDocument/2006/math" xmlns:v="urn:schemas-microsoft-com:vml" xmlns:wp14="http://schemas.microsoft.com/office/word/2010/wordprocessingDrawing" xmlns:wp="http://schemas.openxmlformats.org/drawingml/2006/wordprocessingDrawing" xmlns:w10="urn:schemas-microsoft-com:office:word" xmlns:w="http://schemas.openxmlformats.org/wordprocessingml/2006/main" xmlns:w14="http://schemas.microsoft.com/office/word/2010/wordml" xmlns:w15="http://schemas.microsoft.com/office/word/2012/wordml" xmlns:wpg="http://schemas.microsoft.com/office/word/2010/wordprocessingGroup" xmlns:wpi="http://schemas.microsoft.com/office/word/2010/wordprocessingInk" xmlns:wne="http://schemas.microsoft.com/office/word/2006/wordml" xmlns:wps="http://schemas.microsoft.com/office/word/2010/wordprocessingShape" mc:Ignorable="w14 w15 wp14">
+<w:numbering xmlns:wpc="http://schemas.microsoft.com/office/word/2010/wordprocessingCanvas" xmlns:cx="http://schemas.microsoft.com/office/drawing/2014/chartex" xmlns:cx1="http://schemas.microsoft.com/office/drawing/2015/9/8/chartex" xmlns:cx2="http://schemas.microsoft.com/office/drawing/2015/10/21/chartex" xmlns:cx3="http://schemas.microsoft.com/office/drawing/2016/5/9/chartex" xmlns:cx4="http://schemas.microsoft.com/office/drawing/2016/5/10/chartex" xmlns:cx5="http://schemas.microsoft.com/office/drawing/2016/5/11/chartex" xmlns:cx6="http://schemas.microsoft.com/office/drawing/2016/5/12/chartex" xmlns:cx7="http://schemas.microsoft.com/office/drawing/2016/5/13/chartex" xmlns:cx8="http://schemas.microsoft.com/office/drawing/2016/5/14/chartex" xmlns:mc="http://schemas.openxmlformats.org/markup-compatibility/2006" xmlns:aink="http://schemas.microsoft.com/office/drawing/2016/ink" xmlns:am3d="http://schemas.microsoft.com/office/drawing/2017/model3d" xmlns:o="urn:schemas-microsoft-com:office:office" xmlns:r="http://schemas.openxmlformats.org/officeDocument/2006/relationships" xmlns:m="http://schemas.openxmlformats.org/officeDocument/2006/math" xmlns:v="urn:schemas-microsoft-com:vml" xmlns:wp14="http://schemas.microsoft.com/office/word/2010/wordprocessingDrawing" xmlns:wp="http://schemas.openxmlformats.org/drawingml/2006/wordprocessingDrawing" xmlns:w10="urn:schemas-microsoft-com:office:word" xmlns:w="http://schemas.openxmlformats.org/wordprocessingml/2006/main" xmlns:w14="http://schemas.microsoft.com/office/word/2010/wordml" xmlns:w15="http://schemas.microsoft.com/office/word/2012/wordml" xmlns:w16cid="http://schemas.microsoft.com/office/word/2016/wordml/cid" xmlns:w16se="http://schemas.microsoft.com/office/word/2015/wordml/symex" xmlns:wpg="http://schemas.microsoft.com/office/word/2010/wordprocessingGroup" xmlns:wpi="http://schemas.microsoft.com/office/word/2010/wordprocessingInk" xmlns:wne="http://schemas.microsoft.com/office/word/2006/wordml" xmlns:wps="http://schemas.microsoft.com/office/word/2010/wordprocessingShape" mc:Ignorable="w14 w15 w16se w16cid wp14">
   <w:abstractNum w:abstractNumId="0" w15:restartNumberingAfterBreak="0">
     <w:nsid w:val="12FB57E7"/>
     <w:multiLevelType w:val="multilevel"/>
@@ -2916,7 +2996,7 @@
 </file>
 
 <file path=word/styles.xml><?xml version="1.0" encoding="utf-8"?>
-<w:styles xmlns:mc="http://schemas.openxmlformats.org/markup-compatibility/2006" xmlns:r="http://schemas.openxmlformats.org/officeDocument/2006/relationships" xmlns:w="http://schemas.openxmlformats.org/wordprocessingml/2006/main" xmlns:w14="http://schemas.microsoft.com/office/word/2010/wordml" xmlns:w15="http://schemas.microsoft.com/office/word/2012/wordml" mc:Ignorable="w14 w15">
+<w:styles xmlns:mc="http://schemas.openxmlformats.org/markup-compatibility/2006" xmlns:r="http://schemas.openxmlformats.org/officeDocument/2006/relationships" xmlns:w="http://schemas.openxmlformats.org/wordprocessingml/2006/main" xmlns:w14="http://schemas.microsoft.com/office/word/2010/wordml" xmlns:w15="http://schemas.microsoft.com/office/word/2012/wordml" xmlns:w16cid="http://schemas.microsoft.com/office/word/2016/wordml/cid" xmlns:w16se="http://schemas.microsoft.com/office/word/2015/wordml/symex" mc:Ignorable="w14 w15 w16se w16cid">
   <w:docDefaults>
     <w:rPrDefault>
       <w:rPr>
@@ -2933,7 +3013,7 @@
       </w:pPr>
     </w:pPrDefault>
   </w:docDefaults>
-  <w:latentStyles w:defLockedState="0" w:defUIPriority="99" w:defSemiHidden="0" w:defUnhideWhenUsed="0" w:defQFormat="0" w:count="371">
+  <w:latentStyles w:defLockedState="0" w:defUIPriority="99" w:defSemiHidden="0" w:defUnhideWhenUsed="0" w:defQFormat="0" w:count="375">
     <w:lsdException w:name="Normal" w:uiPriority="0" w:qFormat="1"/>
     <w:lsdException w:name="heading 1" w:uiPriority="9" w:qFormat="1"/>
     <w:lsdException w:name="heading 2" w:semiHidden="1" w:uiPriority="9" w:unhideWhenUsed="1" w:qFormat="1"/>
@@ -3305,6 +3385,10 @@
     <w:lsdException w:name="List Table 5 Dark Accent 6" w:uiPriority="50"/>
     <w:lsdException w:name="List Table 6 Colorful Accent 6" w:uiPriority="51"/>
     <w:lsdException w:name="List Table 7 Colorful Accent 6" w:uiPriority="52"/>
+    <w:lsdException w:name="Mention" w:semiHidden="1" w:unhideWhenUsed="1"/>
+    <w:lsdException w:name="Smart Hyperlink" w:semiHidden="1" w:unhideWhenUsed="1"/>
+    <w:lsdException w:name="Hashtag" w:semiHidden="1" w:unhideWhenUsed="1"/>
+    <w:lsdException w:name="Unresolved Mention" w:semiHidden="1" w:unhideWhenUsed="1"/>
   </w:latentStyles>
   <w:style w:type="paragraph" w:default="1" w:styleId="Normal">
     <w:name w:val="Normal"/>
@@ -3517,7 +3601,6 @@
     <w:basedOn w:val="Normal"/>
     <w:link w:val="HeaderChar"/>
     <w:uiPriority w:val="99"/>
-    <w:semiHidden/>
     <w:unhideWhenUsed/>
     <w:rsid w:val="00014A5F"/>
     <w:pPr>
@@ -3533,7 +3616,6 @@
     <w:basedOn w:val="DefaultParagraphFont"/>
     <w:link w:val="Header"/>
     <w:uiPriority w:val="99"/>
-    <w:semiHidden/>
     <w:rsid w:val="00014A5F"/>
   </w:style>
   <w:style w:type="paragraph" w:styleId="Footer">
@@ -3541,7 +3623,6 @@
     <w:basedOn w:val="Normal"/>
     <w:link w:val="FooterChar"/>
     <w:uiPriority w:val="99"/>
-    <w:semiHidden/>
     <w:unhideWhenUsed/>
     <w:rsid w:val="00014A5F"/>
     <w:pPr>
@@ -3557,7 +3638,6 @@
     <w:basedOn w:val="DefaultParagraphFont"/>
     <w:link w:val="Footer"/>
     <w:uiPriority w:val="99"/>
-    <w:semiHidden/>
     <w:rsid w:val="00014A5F"/>
   </w:style>
   <w:style w:type="paragraph" w:styleId="BalloonText">
